--- a/Notes/Requirements.docx
+++ b/Notes/Requirements.docx
@@ -51,8 +51,14 @@
           <w:ilvl w:val="0"/>
           <w:numId w:val="1"/>
         </w:numPr>
-      </w:pPr>
-      <w:r>
+        <w:rPr>
+          <w:color w:val="00B050"/>
+        </w:rPr>
+      </w:pPr>
+      <w:r>
+        <w:rPr>
+          <w:color w:val="00B050"/>
+        </w:rPr>
         <w:t>Regular dodge (Jump backwards and roll or dash)</w:t>
       </w:r>
     </w:p>
@@ -147,8 +153,14 @@
           <w:ilvl w:val="0"/>
           <w:numId w:val="1"/>
         </w:numPr>
-      </w:pPr>
-      <w:r>
+        <w:rPr>
+          <w:color w:val="00B050"/>
+        </w:rPr>
+      </w:pPr>
+      <w:r>
+        <w:rPr>
+          <w:color w:val="00B050"/>
+        </w:rPr>
         <w:t>Teleport</w:t>
       </w:r>
     </w:p>
@@ -202,6 +214,9 @@
         </w:numPr>
       </w:pPr>
       <w:r>
+        <w:rPr>
+          <w:color w:val="00B050"/>
+        </w:rPr>
         <w:t>Hit reaction</w:t>
       </w:r>
     </w:p>
@@ -270,8 +285,14 @@
           <w:ilvl w:val="0"/>
           <w:numId w:val="4"/>
         </w:numPr>
-      </w:pPr>
-      <w:r>
+        <w:rPr>
+          <w:color w:val="00B050"/>
+        </w:rPr>
+      </w:pPr>
+      <w:r>
+        <w:rPr>
+          <w:color w:val="00B050"/>
+        </w:rPr>
         <w:t>Receive damage</w:t>
       </w:r>
     </w:p>
@@ -282,8 +303,14 @@
           <w:ilvl w:val="0"/>
           <w:numId w:val="4"/>
         </w:numPr>
-      </w:pPr>
-      <w:r>
+        <w:rPr>
+          <w:color w:val="00B050"/>
+        </w:rPr>
+      </w:pPr>
+      <w:r>
+        <w:rPr>
+          <w:color w:val="00B050"/>
+        </w:rPr>
         <w:t>Do damage</w:t>
       </w:r>
     </w:p>
@@ -294,8 +321,14 @@
           <w:ilvl w:val="0"/>
           <w:numId w:val="4"/>
         </w:numPr>
-      </w:pPr>
-      <w:r>
+        <w:rPr>
+          <w:color w:val="00B050"/>
+        </w:rPr>
+      </w:pPr>
+      <w:r>
+        <w:rPr>
+          <w:color w:val="00B050"/>
+        </w:rPr>
         <w:t>Health</w:t>
       </w:r>
     </w:p>
@@ -306,8 +339,14 @@
           <w:ilvl w:val="0"/>
           <w:numId w:val="4"/>
         </w:numPr>
-      </w:pPr>
-      <w:r>
+        <w:rPr>
+          <w:color w:val="00B050"/>
+        </w:rPr>
+      </w:pPr>
+      <w:r>
+        <w:rPr>
+          <w:color w:val="00B050"/>
+        </w:rPr>
         <w:t>Block</w:t>
       </w:r>
     </w:p>
@@ -371,8 +410,14 @@
           <w:ilvl w:val="0"/>
           <w:numId w:val="5"/>
         </w:numPr>
-      </w:pPr>
-      <w:r>
+        <w:rPr>
+          <w:color w:val="00B050"/>
+        </w:rPr>
+      </w:pPr>
+      <w:r>
+        <w:rPr>
+          <w:color w:val="00B050"/>
+        </w:rPr>
         <w:t>Animation implementation</w:t>
       </w:r>
     </w:p>
@@ -413,8 +458,14 @@
           <w:ilvl w:val="0"/>
           <w:numId w:val="5"/>
         </w:numPr>
-      </w:pPr>
-      <w:r>
+        <w:rPr>
+          <w:color w:val="00B050"/>
+        </w:rPr>
+      </w:pPr>
+      <w:r>
+        <w:rPr>
+          <w:color w:val="00B050"/>
+        </w:rPr>
         <w:t>Receive damage</w:t>
       </w:r>
     </w:p>
@@ -425,8 +476,14 @@
           <w:ilvl w:val="0"/>
           <w:numId w:val="5"/>
         </w:numPr>
-      </w:pPr>
-      <w:r>
+        <w:rPr>
+          <w:color w:val="00B050"/>
+        </w:rPr>
+      </w:pPr>
+      <w:r>
+        <w:rPr>
+          <w:color w:val="00B050"/>
+        </w:rPr>
         <w:t>Do damage</w:t>
       </w:r>
     </w:p>
@@ -437,8 +494,14 @@
           <w:ilvl w:val="0"/>
           <w:numId w:val="5"/>
         </w:numPr>
-      </w:pPr>
-      <w:r>
+        <w:rPr>
+          <w:color w:val="00B050"/>
+        </w:rPr>
+      </w:pPr>
+      <w:r>
+        <w:rPr>
+          <w:color w:val="00B050"/>
+        </w:rPr>
         <w:t>Health</w:t>
       </w:r>
     </w:p>
